--- a/Project/Report/Comments on 1.0.0.docx
+++ b/Project/Report/Comments on 1.0.0.docx
@@ -74,7 +74,6 @@
     <w:p>
       <w:pPr>
         <w:rPr>
-          <w:rFonts w:hint="eastAsia"/>
           <w:lang w:eastAsia="zh-CN"/>
         </w:rPr>
       </w:pPr>
@@ -137,6 +136,16 @@
       <w:r>
         <w:t xml:space="preserve">architecture. </w:t>
       </w:r>
+      <w:r>
+        <w:t xml:space="preserve"> </w:t>
+      </w:r>
+      <w:r>
+        <w:rPr>
+          <w:rFonts w:hint="eastAsia"/>
+          <w:lang w:eastAsia="zh-CN"/>
+        </w:rPr>
+        <w:t>完</w:t>
+      </w:r>
     </w:p>
     <w:p>
       <w:r>
@@ -182,6 +191,19 @@
         </w:rPr>
         <w:t>implementation</w:t>
       </w:r>
+      <w:r>
+        <w:rPr>
+          <w:lang w:eastAsia="zh-TW"/>
+        </w:rPr>
+        <w:t xml:space="preserve"> </w:t>
+      </w:r>
+      <w:r>
+        <w:rPr>
+          <w:rFonts w:hint="eastAsia"/>
+          <w:lang w:eastAsia="zh-CN"/>
+        </w:rPr>
+        <w:t>完</w:t>
+      </w:r>
     </w:p>
     <w:p>
       <w:r>
@@ -230,6 +252,19 @@
         </w:rPr>
         <w:t>work</w:t>
       </w:r>
+      <w:r>
+        <w:rPr>
+          <w:lang w:eastAsia="zh-TW"/>
+        </w:rPr>
+        <w:t xml:space="preserve"> </w:t>
+      </w:r>
+      <w:r>
+        <w:rPr>
+          <w:rFonts w:hint="eastAsia"/>
+          <w:lang w:eastAsia="zh-CN"/>
+        </w:rPr>
+        <w:t>完</w:t>
+      </w:r>
     </w:p>
     <w:p>
       <w:pPr>
@@ -294,6 +329,19 @@
         </w:rPr>
         <w:t>]</w:t>
       </w:r>
+      <w:r>
+        <w:rPr>
+          <w:lang w:eastAsia="zh-TW"/>
+        </w:rPr>
+        <w:t xml:space="preserve"> </w:t>
+      </w:r>
+      <w:r>
+        <w:rPr>
+          <w:rFonts w:hint="eastAsia"/>
+          <w:lang w:eastAsia="zh-CN"/>
+        </w:rPr>
+        <w:t>完</w:t>
+      </w:r>
     </w:p>
     <w:p>
       <w:pPr>
@@ -314,7 +362,8 @@
     <w:p>
       <w:pPr>
         <w:rPr>
-          <w:lang w:eastAsia="zh-TW"/>
+          <w:rFonts w:hint="eastAsia"/>
+          <w:lang w:eastAsia="zh-CN"/>
         </w:rPr>
       </w:pPr>
       <w:r>
@@ -354,6 +403,8 @@
         </w:rPr>
         <w:tab/>
       </w:r>
+      <w:bookmarkStart w:id="6" w:name="_GoBack"/>
+      <w:bookmarkEnd w:id="6"/>
       <w:r>
         <w:rPr>
           <w:lang w:eastAsia="zh-TW"/>
@@ -415,6 +466,21 @@
         </w:rPr>
         <w:t>]</w:t>
       </w:r>
+      <w:r>
+        <w:rPr>
+          <w:lang w:eastAsia="zh-TW"/>
+        </w:rPr>
+        <w:t xml:space="preserve"> </w:t>
+      </w:r>
+      <w:r>
+        <w:rPr>
+          <w:rFonts w:hint="eastAsia"/>
+          <w:b/>
+          <w:bCs/>
+          <w:lang w:eastAsia="zh-CN"/>
+        </w:rPr>
+        <w:t>完</w:t>
+      </w:r>
     </w:p>
     <w:p>
       <w:pPr>
@@ -436,18 +502,18 @@
       <w:r>
         <w:t xml:space="preserve">This application uses an open source library Java Port of Recast &amp; Detour navigation mesh </w:t>
       </w:r>
-      <w:commentRangeStart w:id="6"/>
+      <w:commentRangeStart w:id="7"/>
       <w:r>
         <w:t xml:space="preserve">toolset </w:t>
       </w:r>
-      <w:commentRangeEnd w:id="6"/>
+      <w:commentRangeEnd w:id="7"/>
       <w:r>
         <w:rPr>
           <w:rStyle w:val="CommentReference"/>
           <w:rFonts w:eastAsiaTheme="minorEastAsia"/>
           <w:lang w:eastAsia="zh-CN"/>
         </w:rPr>
-        <w:commentReference w:id="6"/>
+        <w:commentReference w:id="7"/>
       </w:r>
       <w:r>
         <w:t xml:space="preserve">[7]. </w:t>
@@ -500,8 +566,6 @@
         </w:rPr>
         <w:t>8</w:t>
       </w:r>
-      <w:bookmarkStart w:id="7" w:name="_GoBack"/>
-      <w:bookmarkEnd w:id="7"/>
       <w:r>
         <w:rPr>
           <w:lang w:eastAsia="zh-TW"/>
@@ -675,6 +739,11 @@
       </w:r>
     </w:p>
     <w:p>
+      <w:pPr>
+        <w:rPr>
+          <w:lang w:eastAsia="zh-CN"/>
+        </w:rPr>
+      </w:pPr>
       <w:r>
         <w:t>Based on th</w:t>
       </w:r>
@@ -740,16 +809,17 @@
         <w:t>到達的模式···</w:t>
       </w:r>
       <w:r>
+        <w:t>]</w:t>
+      </w:r>
+      <w:r>
+        <w:t xml:space="preserve"> </w:t>
+      </w:r>
+      <w:r>
         <w:rPr>
           <w:rFonts w:hint="eastAsia"/>
-          <w:b/>
-          <w:bCs/>
-          <w:lang w:eastAsia="zh-TW"/>
-        </w:rPr>
-        <w:t>待做</w:t>
-      </w:r>
-      <w:r>
-        <w:t>]</w:t>
+          <w:lang w:eastAsia="zh-CN"/>
+        </w:rPr>
+        <w:t>完</w:t>
       </w:r>
     </w:p>
     <w:p>
@@ -865,11 +935,47 @@
         </w:rPr>
         <w:commentReference w:id="10"/>
       </w:r>
-      <w:r>
-        <w:t>id, enter time, start position, end position, behaved mode</w:t>
+      <w:proofErr w:type="gramStart"/>
+      <w:r>
+        <w:t xml:space="preserve">id, </w:t>
+      </w:r>
+      <w:r>
+        <w:t xml:space="preserve"> </w:t>
+      </w:r>
+      <w:r>
+        <w:t>enter</w:t>
+      </w:r>
+      <w:proofErr w:type="gramEnd"/>
+      <w:r>
+        <w:t xml:space="preserve"> time, start position, end position, behaved mode</w:t>
       </w:r>
       <w:r>
         <w:t xml:space="preserve">. </w:t>
+      </w:r>
+      <w:r>
+        <w:tab/>
+      </w:r>
+      <w:r>
+        <w:tab/>
+      </w:r>
+      <w:r>
+        <w:tab/>
+      </w:r>
+      <w:r>
+        <w:tab/>
+      </w:r>
+      <w:r>
+        <w:tab/>
+      </w:r>
+      <w:r>
+        <w:tab/>
+      </w:r>
+      <w:r>
+        <w:rPr>
+          <w:rFonts w:hint="eastAsia"/>
+          <w:lang w:eastAsia="zh-CN"/>
+        </w:rPr>
+        <w:t>完</w:t>
       </w:r>
     </w:p>
     <w:p>
@@ -1301,9 +1407,9 @@
           <w:rFonts w:hint="eastAsia"/>
           <w:b/>
           <w:bCs/>
-          <w:lang w:eastAsia="zh-TW"/>
-        </w:rPr>
-        <w:t>待做</w:t>
+          <w:lang w:eastAsia="zh-CN"/>
+        </w:rPr>
+        <w:t>完</w:t>
       </w:r>
     </w:p>
     <w:p>
@@ -1450,6 +1556,20 @@
         </w:rPr>
         <w:t xml:space="preserve">Work </w:t>
       </w:r>
+      <w:r>
+        <w:rPr>
+          <w:b/>
+          <w:bCs/>
+        </w:rPr>
+        <w:t xml:space="preserve"> </w:t>
+      </w:r>
+      <w:r>
+        <w:rPr>
+          <w:rFonts w:hint="eastAsia"/>
+          <w:lang w:eastAsia="zh-CN"/>
+        </w:rPr>
+        <w:t>完</w:t>
+      </w:r>
     </w:p>
     <w:p>
       <w:r>
@@ -1487,6 +1607,20 @@
           <w:lang w:eastAsia="zh-CN"/>
         </w:rPr>
         <w:commentReference w:id="13"/>
+      </w:r>
+      <w:r>
+        <w:rPr>
+          <w:b/>
+          <w:bCs/>
+        </w:rPr>
+        <w:t xml:space="preserve"> </w:t>
+      </w:r>
+      <w:r>
+        <w:rPr>
+          <w:rFonts w:hint="eastAsia"/>
+          <w:lang w:eastAsia="zh-CN"/>
+        </w:rPr>
+        <w:t>完</w:t>
       </w:r>
     </w:p>
     <w:p/>
@@ -1660,7 +1794,7 @@
       </w:r>
     </w:p>
   </w:comment>
-  <w:comment w:id="6" w:author="Brian Ricks" w:date="2020-02-13T10:04:00Z" w:initials="BR">
+  <w:comment w:id="7" w:author="Brian Ricks" w:date="2020-02-13T10:04:00Z" w:initials="BR">
     <w:p>
       <w:pPr>
         <w:pStyle w:val="CommentText"/>
